--- a/WebApp.Client/src/assets/templates/FileMau_TK1.docx
+++ b/WebApp.Client/src/assets/templates/FileMau_TK1.docx
@@ -603,6 +603,7 @@
           <w:rFonts w:ascii="Times New Roman" w:eastAsia="Times New Roman" w:hAnsi="Times New Roman" w:cs="Times New Roman"/>
           <w:sz w:val="26"/>
           <w:szCs w:val="26"/>
+          <w:lang w:val="vi-VN"/>
         </w:rPr>
       </w:pPr>
       <w:r>
@@ -724,6 +725,7 @@
           <w:rFonts w:ascii="Times New Roman" w:eastAsia="Times New Roman" w:hAnsi="Times New Roman" w:cs="Times New Roman"/>
           <w:sz w:val="26"/>
           <w:szCs w:val="26"/>
+          <w:lang w:val="vi-VN"/>
         </w:rPr>
         <w:tab/>
       </w:r>
@@ -1101,6 +1103,7 @@
           <w:rFonts w:ascii="Times New Roman" w:eastAsia="Times New Roman" w:hAnsi="Times New Roman" w:cs="Times New Roman"/>
           <w:sz w:val="26"/>
           <w:szCs w:val="26"/>
+          <w:lang w:val="vi-VN"/>
         </w:rPr>
       </w:pPr>
       <w:r>
@@ -1117,6 +1120,7 @@
           <w:rFonts w:ascii="Times New Roman" w:eastAsia="Times New Roman" w:hAnsi="Times New Roman" w:cs="Times New Roman"/>
           <w:sz w:val="26"/>
           <w:szCs w:val="26"/>
+          <w:lang w:val="vi-VN"/>
         </w:rPr>
         <w:t>7</w:t>
       </w:r>
@@ -1134,6 +1138,7 @@
           <w:rFonts w:ascii="Times New Roman" w:eastAsia="Times New Roman" w:hAnsi="Times New Roman" w:cs="Times New Roman"/>
           <w:sz w:val="26"/>
           <w:szCs w:val="26"/>
+          <w:lang w:val="vi-VN"/>
         </w:rPr>
         <w:t>Điện thoại:</w:t>
       </w:r>
@@ -1142,6 +1147,7 @@
           <w:rFonts w:ascii="Times New Roman" w:eastAsia="Times New Roman" w:hAnsi="Times New Roman" w:cs="Times New Roman"/>
           <w:sz w:val="26"/>
           <w:szCs w:val="26"/>
+          <w:lang w:val="vi-VN"/>
         </w:rPr>
         <w:t xml:space="preserve"> </w:t>
       </w:r>
@@ -1152,6 +1158,7 @@
           <w:bCs/>
           <w:sz w:val="26"/>
           <w:szCs w:val="26"/>
+          <w:lang w:val="vi-VN"/>
         </w:rPr>
         <w:t>{dienthoai}</w:t>
       </w:r>
@@ -1160,6 +1167,7 @@
           <w:rFonts w:ascii="Times New Roman" w:eastAsia="Times New Roman" w:hAnsi="Times New Roman" w:cs="Times New Roman"/>
           <w:sz w:val="26"/>
           <w:szCs w:val="26"/>
+          <w:lang w:val="vi-VN"/>
         </w:rPr>
         <w:tab/>
       </w:r>
@@ -1177,6 +1185,7 @@
           <w:rFonts w:ascii="Times New Roman" w:eastAsia="Times New Roman" w:hAnsi="Times New Roman" w:cs="Times New Roman"/>
           <w:sz w:val="26"/>
           <w:szCs w:val="26"/>
+          <w:lang w:val="vi-VN"/>
         </w:rPr>
         <w:t>8</w:t>
       </w:r>
@@ -1194,6 +1203,7 @@
           <w:rFonts w:ascii="Times New Roman" w:eastAsia="Times New Roman" w:hAnsi="Times New Roman" w:cs="Times New Roman"/>
           <w:sz w:val="26"/>
           <w:szCs w:val="26"/>
+          <w:lang w:val="vi-VN"/>
         </w:rPr>
         <w:t>Email</w:t>
       </w:r>
@@ -1202,6 +1212,7 @@
           <w:rFonts w:ascii="Times New Roman" w:eastAsia="Times New Roman" w:hAnsi="Times New Roman" w:cs="Times New Roman"/>
           <w:sz w:val="26"/>
           <w:szCs w:val="26"/>
+          <w:lang w:val="vi-VN"/>
         </w:rPr>
         <w:t xml:space="preserve"> (nếu có)</w:t>
       </w:r>
@@ -1210,6 +1221,7 @@
           <w:rFonts w:ascii="Times New Roman" w:eastAsia="Times New Roman" w:hAnsi="Times New Roman" w:cs="Times New Roman"/>
           <w:sz w:val="26"/>
           <w:szCs w:val="26"/>
+          <w:lang w:val="vi-VN"/>
         </w:rPr>
         <w:t>:</w:t>
       </w:r>
@@ -1218,6 +1230,7 @@
           <w:rFonts w:ascii="Times New Roman" w:eastAsia="Times New Roman" w:hAnsi="Times New Roman" w:cs="Times New Roman"/>
           <w:sz w:val="26"/>
           <w:szCs w:val="26"/>
+          <w:lang w:val="vi-VN"/>
         </w:rPr>
         <w:tab/>
       </w:r>
@@ -1250,6 +1263,7 @@
           <w:rFonts w:ascii="Times New Roman" w:eastAsia="Times New Roman" w:hAnsi="Times New Roman" w:cs="Times New Roman"/>
           <w:sz w:val="26"/>
           <w:szCs w:val="26"/>
+          <w:lang w:val="vi-VN"/>
         </w:rPr>
         <w:t>9</w:t>
       </w:r>
@@ -1267,6 +1281,7 @@
           <w:rFonts w:ascii="Times New Roman" w:eastAsia="Times New Roman" w:hAnsi="Times New Roman" w:cs="Times New Roman"/>
           <w:sz w:val="26"/>
           <w:szCs w:val="26"/>
+          <w:lang w:val="vi-VN"/>
         </w:rPr>
         <w:t>9</w:t>
       </w:r>
@@ -1295,6 +1310,7 @@
           <w:bCs/>
           <w:sz w:val="26"/>
           <w:szCs w:val="26"/>
+          <w:lang w:val="vi-VN"/>
         </w:rPr>
         <w:t>{noisinh_xa}</w:t>
       </w:r>
@@ -2933,7 +2949,27 @@
           <w:szCs w:val="26"/>
           <w:lang w:val="vi-VN"/>
         </w:rPr>
-        <w:t xml:space="preserve">: </w:t>
+        <w:t>:</w:t>
+      </w:r>
+      <w:r>
+        <w:rPr>
+          <w:rFonts w:ascii="Times New Roman" w:eastAsia="Times New Roman" w:hAnsi="Times New Roman" w:cs="Times New Roman"/>
+          <w:sz w:val="26"/>
+          <w:szCs w:val="26"/>
+          <w:lang w:val="vi-VN"/>
+        </w:rPr>
+        <w:t xml:space="preserve"> </w:t>
+      </w:r>
+      <w:r>
+        <w:rPr>
+          <w:rFonts w:ascii="Times New Roman" w:eastAsia="Times New Roman" w:hAnsi="Times New Roman" w:cs="Times New Roman"/>
+          <w:b/>
+          <w:bCs/>
+          <w:sz w:val="26"/>
+          <w:szCs w:val="26"/>
+          <w:lang w:val="vi-VN"/>
+        </w:rPr>
+        <w:t>{noidung}</w:t>
       </w:r>
       <w:r>
         <w:rPr>
@@ -3953,26 +3989,6 @@
           <w:szCs w:val="28"/>
           <w:lang w:val="vi-VN"/>
         </w:rPr>
-        <w:t xml:space="preserve"> </w:t>
-      </w:r>
-      <w:r>
-        <w:rPr>
-          <w:rFonts w:ascii="Times New Roman" w:hAnsi="Times New Roman" w:cs="Times New Roman"/>
-          <w:b/>
-          <w:bCs/>
-          <w:sz w:val="28"/>
-          <w:szCs w:val="28"/>
-          <w:lang w:val="vi-VN"/>
-        </w:rPr>
-        <w:t>{mahogiadinh}</w:t>
-      </w:r>
-      <w:r>
-        <w:rPr>
-          <w:rFonts w:ascii="Times New Roman" w:hAnsi="Times New Roman" w:cs="Times New Roman"/>
-          <w:sz w:val="28"/>
-          <w:szCs w:val="28"/>
-          <w:lang w:val="vi-VN"/>
-        </w:rPr>
         <w:tab/>
         <w:t xml:space="preserve"> Điện thoại liên hệ:</w:t>
       </w:r>
@@ -4538,17 +4554,17 @@
         <w:tblLook w:val="04A0" w:firstRow="1" w:lastRow="0" w:firstColumn="1" w:lastColumn="0" w:noHBand="0" w:noVBand="1"/>
       </w:tblPr>
       <w:tblGrid>
-        <w:gridCol w:w="523"/>
-        <w:gridCol w:w="3280"/>
-        <w:gridCol w:w="864"/>
-        <w:gridCol w:w="1366"/>
+        <w:gridCol w:w="521"/>
+        <w:gridCol w:w="3144"/>
+        <w:gridCol w:w="1313"/>
+        <w:gridCol w:w="1234"/>
         <w:gridCol w:w="1111"/>
-        <w:gridCol w:w="1315"/>
-        <w:gridCol w:w="1132"/>
-        <w:gridCol w:w="2140"/>
-        <w:gridCol w:w="927"/>
-        <w:gridCol w:w="1641"/>
-        <w:gridCol w:w="1076"/>
+        <w:gridCol w:w="1308"/>
+        <w:gridCol w:w="1125"/>
+        <w:gridCol w:w="2057"/>
+        <w:gridCol w:w="914"/>
+        <w:gridCol w:w="1602"/>
+        <w:gridCol w:w="1046"/>
       </w:tblGrid>
       <w:tr>
         <w:trPr>
@@ -4556,7 +4572,7 @@
         </w:trPr>
         <w:tc>
           <w:tcPr>
-            <w:tcW w:w="524" w:type="dxa"/>
+            <w:tcW w:w="521" w:type="dxa"/>
             <w:shd w:val="clear" w:color="auto" w:fill="auto"/>
             <w:vAlign w:val="center"/>
           </w:tcPr>
@@ -4582,7 +4598,7 @@
         </w:tc>
         <w:tc>
           <w:tcPr>
-            <w:tcW w:w="3333" w:type="dxa"/>
+            <w:tcW w:w="3156" w:type="dxa"/>
             <w:shd w:val="clear" w:color="auto" w:fill="auto"/>
             <w:vAlign w:val="center"/>
           </w:tcPr>
@@ -4608,7 +4624,7 @@
         </w:tc>
         <w:tc>
           <w:tcPr>
-            <w:tcW w:w="738" w:type="dxa"/>
+            <w:tcW w:w="1314" w:type="dxa"/>
             <w:shd w:val="clear" w:color="auto" w:fill="auto"/>
             <w:vAlign w:val="center"/>
           </w:tcPr>
@@ -4634,7 +4650,7 @@
         </w:tc>
         <w:tc>
           <w:tcPr>
-            <w:tcW w:w="1369" w:type="dxa"/>
+            <w:tcW w:w="1205" w:type="dxa"/>
             <w:shd w:val="clear" w:color="auto" w:fill="auto"/>
             <w:vAlign w:val="center"/>
           </w:tcPr>
@@ -4686,7 +4702,7 @@
         </w:tc>
         <w:tc>
           <w:tcPr>
-            <w:tcW w:w="1318" w:type="dxa"/>
+            <w:tcW w:w="1309" w:type="dxa"/>
             <w:vAlign w:val="center"/>
           </w:tcPr>
           <w:p>
@@ -4711,7 +4727,7 @@
         </w:tc>
         <w:tc>
           <w:tcPr>
-            <w:tcW w:w="1134" w:type="dxa"/>
+            <w:tcW w:w="1126" w:type="dxa"/>
             <w:vAlign w:val="center"/>
           </w:tcPr>
           <w:p>
@@ -4736,7 +4752,7 @@
         </w:tc>
         <w:tc>
           <w:tcPr>
-            <w:tcW w:w="2173" w:type="dxa"/>
+            <w:tcW w:w="2064" w:type="dxa"/>
             <w:shd w:val="clear" w:color="auto" w:fill="auto"/>
             <w:vAlign w:val="center"/>
           </w:tcPr>
@@ -4762,7 +4778,7 @@
         </w:tc>
         <w:tc>
           <w:tcPr>
-            <w:tcW w:w="932" w:type="dxa"/>
+            <w:tcW w:w="915" w:type="dxa"/>
             <w:shd w:val="clear" w:color="auto" w:fill="auto"/>
             <w:vAlign w:val="center"/>
           </w:tcPr>
@@ -4788,7 +4804,7 @@
         </w:tc>
         <w:tc>
           <w:tcPr>
-            <w:tcW w:w="1656" w:type="dxa"/>
+            <w:tcW w:w="1605" w:type="dxa"/>
             <w:shd w:val="clear" w:color="auto" w:fill="auto"/>
             <w:vAlign w:val="center"/>
           </w:tcPr>
@@ -4814,7 +4830,7 @@
         </w:tc>
         <w:tc>
           <w:tcPr>
-            <w:tcW w:w="1087" w:type="dxa"/>
+            <w:tcW w:w="1049" w:type="dxa"/>
             <w:shd w:val="clear" w:color="auto" w:fill="auto"/>
             <w:vAlign w:val="center"/>
           </w:tcPr>
@@ -4845,7 +4861,7 @@
         </w:trPr>
         <w:tc>
           <w:tcPr>
-            <w:tcW w:w="524" w:type="dxa"/>
+            <w:tcW w:w="521" w:type="dxa"/>
             <w:tcBorders>
               <w:bottom w:val="single" w:sz="4" w:space="0" w:color="auto"/>
             </w:tcBorders>
@@ -4874,7 +4890,7 @@
         </w:tc>
         <w:tc>
           <w:tcPr>
-            <w:tcW w:w="3333" w:type="dxa"/>
+            <w:tcW w:w="3156" w:type="dxa"/>
             <w:tcBorders>
               <w:bottom w:val="single" w:sz="4" w:space="0" w:color="auto"/>
             </w:tcBorders>
@@ -4903,7 +4919,7 @@
         </w:tc>
         <w:tc>
           <w:tcPr>
-            <w:tcW w:w="738" w:type="dxa"/>
+            <w:tcW w:w="1314" w:type="dxa"/>
             <w:tcBorders>
               <w:bottom w:val="single" w:sz="4" w:space="0" w:color="auto"/>
             </w:tcBorders>
@@ -4932,7 +4948,7 @@
         </w:tc>
         <w:tc>
           <w:tcPr>
-            <w:tcW w:w="1369" w:type="dxa"/>
+            <w:tcW w:w="1205" w:type="dxa"/>
             <w:tcBorders>
               <w:bottom w:val="single" w:sz="4" w:space="0" w:color="auto"/>
             </w:tcBorders>
@@ -4990,7 +5006,7 @@
         </w:tc>
         <w:tc>
           <w:tcPr>
-            <w:tcW w:w="1318" w:type="dxa"/>
+            <w:tcW w:w="1309" w:type="dxa"/>
             <w:tcBorders>
               <w:bottom w:val="single" w:sz="4" w:space="0" w:color="auto"/>
             </w:tcBorders>
@@ -5017,7 +5033,7 @@
         </w:tc>
         <w:tc>
           <w:tcPr>
-            <w:tcW w:w="1134" w:type="dxa"/>
+            <w:tcW w:w="1126" w:type="dxa"/>
             <w:tcBorders>
               <w:bottom w:val="single" w:sz="4" w:space="0" w:color="auto"/>
             </w:tcBorders>
@@ -5044,7 +5060,7 @@
         </w:tc>
         <w:tc>
           <w:tcPr>
-            <w:tcW w:w="2173" w:type="dxa"/>
+            <w:tcW w:w="2064" w:type="dxa"/>
             <w:tcBorders>
               <w:bottom w:val="single" w:sz="4" w:space="0" w:color="auto"/>
             </w:tcBorders>
@@ -5073,7 +5089,7 @@
         </w:tc>
         <w:tc>
           <w:tcPr>
-            <w:tcW w:w="932" w:type="dxa"/>
+            <w:tcW w:w="915" w:type="dxa"/>
             <w:tcBorders>
               <w:bottom w:val="single" w:sz="4" w:space="0" w:color="auto"/>
             </w:tcBorders>
@@ -5102,7 +5118,7 @@
         </w:tc>
         <w:tc>
           <w:tcPr>
-            <w:tcW w:w="1656" w:type="dxa"/>
+            <w:tcW w:w="1605" w:type="dxa"/>
             <w:tcBorders>
               <w:bottom w:val="single" w:sz="4" w:space="0" w:color="auto"/>
             </w:tcBorders>
@@ -5131,7 +5147,7 @@
         </w:tc>
         <w:tc>
           <w:tcPr>
-            <w:tcW w:w="1087" w:type="dxa"/>
+            <w:tcW w:w="1049" w:type="dxa"/>
             <w:tcBorders>
               <w:bottom w:val="single" w:sz="4" w:space="0" w:color="auto"/>
             </w:tcBorders>
@@ -5162,7 +5178,7 @@
       <w:tr>
         <w:tc>
           <w:tcPr>
-            <w:tcW w:w="524" w:type="dxa"/>
+            <w:tcW w:w="521" w:type="dxa"/>
             <w:tcBorders>
               <w:bottom w:val="dashed" w:sz="4" w:space="0" w:color="auto"/>
             </w:tcBorders>
@@ -5182,7 +5198,7 @@
         </w:tc>
         <w:tc>
           <w:tcPr>
-            <w:tcW w:w="3333" w:type="dxa"/>
+            <w:tcW w:w="3156" w:type="dxa"/>
             <w:tcBorders>
               <w:bottom w:val="dashed" w:sz="4" w:space="0" w:color="auto"/>
             </w:tcBorders>
@@ -5210,7 +5226,7 @@
         </w:tc>
         <w:tc>
           <w:tcPr>
-            <w:tcW w:w="738" w:type="dxa"/>
+            <w:tcW w:w="1314" w:type="dxa"/>
             <w:tcBorders>
               <w:bottom w:val="dashed" w:sz="4" w:space="0" w:color="auto"/>
             </w:tcBorders>
@@ -5226,11 +5242,35 @@
                 <w:lang w:val="nl-NL"/>
               </w:rPr>
             </w:pPr>
-          </w:p>
-        </w:tc>
-        <w:tc>
-          <w:tcPr>
-            <w:tcW w:w="1369" w:type="dxa"/>
+            <w:r>
+              <w:rPr>
+                <w:rFonts w:ascii="Times New Roman" w:hAnsi="Times New Roman" w:cs="Times New Roman"/>
+                <w:b/>
+                <w:lang w:val="nl-NL"/>
+              </w:rPr>
+              <w:t>{</w:t>
+            </w:r>
+            <w:r>
+              <w:rPr>
+                <w:rFonts w:ascii="Times New Roman" w:hAnsi="Times New Roman" w:cs="Times New Roman"/>
+                <w:b/>
+                <w:lang w:val="nl-NL"/>
+              </w:rPr>
+              <w:t>noidung</w:t>
+            </w:r>
+            <w:r>
+              <w:rPr>
+                <w:rFonts w:ascii="Times New Roman" w:hAnsi="Times New Roman" w:cs="Times New Roman"/>
+                <w:b/>
+                <w:lang w:val="nl-NL"/>
+              </w:rPr>
+              <w:t>}</w:t>
+            </w:r>
+          </w:p>
+        </w:tc>
+        <w:tc>
+          <w:tcPr>
+            <w:tcW w:w="1205" w:type="dxa"/>
             <w:tcBorders>
               <w:bottom w:val="dashed" w:sz="4" w:space="0" w:color="auto"/>
             </w:tcBorders>
@@ -5286,7 +5326,7 @@
         </w:tc>
         <w:tc>
           <w:tcPr>
-            <w:tcW w:w="1318" w:type="dxa"/>
+            <w:tcW w:w="1309" w:type="dxa"/>
             <w:tcBorders>
               <w:bottom w:val="dashed" w:sz="4" w:space="0" w:color="auto"/>
             </w:tcBorders>
@@ -5313,7 +5353,7 @@
         </w:tc>
         <w:tc>
           <w:tcPr>
-            <w:tcW w:w="1134" w:type="dxa"/>
+            <w:tcW w:w="1126" w:type="dxa"/>
             <w:tcBorders>
               <w:bottom w:val="dashed" w:sz="4" w:space="0" w:color="auto"/>
             </w:tcBorders>
@@ -5340,7 +5380,7 @@
         </w:tc>
         <w:tc>
           <w:tcPr>
-            <w:tcW w:w="2173" w:type="dxa"/>
+            <w:tcW w:w="2064" w:type="dxa"/>
             <w:tcBorders>
               <w:bottom w:val="dashed" w:sz="4" w:space="0" w:color="auto"/>
             </w:tcBorders>
@@ -5360,7 +5400,7 @@
         </w:tc>
         <w:tc>
           <w:tcPr>
-            <w:tcW w:w="932" w:type="dxa"/>
+            <w:tcW w:w="915" w:type="dxa"/>
             <w:tcBorders>
               <w:bottom w:val="dashed" w:sz="4" w:space="0" w:color="auto"/>
             </w:tcBorders>
@@ -5380,7 +5420,7 @@
         </w:tc>
         <w:tc>
           <w:tcPr>
-            <w:tcW w:w="1656" w:type="dxa"/>
+            <w:tcW w:w="1605" w:type="dxa"/>
             <w:tcBorders>
               <w:bottom w:val="dashed" w:sz="4" w:space="0" w:color="auto"/>
             </w:tcBorders>
@@ -5424,7 +5464,7 @@
         </w:tc>
         <w:tc>
           <w:tcPr>
-            <w:tcW w:w="1087" w:type="dxa"/>
+            <w:tcW w:w="1049" w:type="dxa"/>
             <w:tcBorders>
               <w:bottom w:val="dashed" w:sz="4" w:space="0" w:color="auto"/>
             </w:tcBorders>
@@ -5446,7 +5486,7 @@
       <w:tr>
         <w:tc>
           <w:tcPr>
-            <w:tcW w:w="524" w:type="dxa"/>
+            <w:tcW w:w="521" w:type="dxa"/>
             <w:tcBorders>
               <w:top w:val="dashed" w:sz="4" w:space="0" w:color="auto"/>
               <w:bottom w:val="dashed" w:sz="4" w:space="0" w:color="auto"/>
@@ -5467,7 +5507,7 @@
         </w:tc>
         <w:tc>
           <w:tcPr>
-            <w:tcW w:w="3333" w:type="dxa"/>
+            <w:tcW w:w="3156" w:type="dxa"/>
             <w:tcBorders>
               <w:top w:val="dashed" w:sz="4" w:space="0" w:color="auto"/>
               <w:bottom w:val="dashed" w:sz="4" w:space="0" w:color="auto"/>
@@ -5488,7 +5528,7 @@
         </w:tc>
         <w:tc>
           <w:tcPr>
-            <w:tcW w:w="738" w:type="dxa"/>
+            <w:tcW w:w="1314" w:type="dxa"/>
             <w:tcBorders>
               <w:top w:val="dashed" w:sz="4" w:space="0" w:color="auto"/>
               <w:bottom w:val="dashed" w:sz="4" w:space="0" w:color="auto"/>
@@ -5509,7 +5549,7 @@
         </w:tc>
         <w:tc>
           <w:tcPr>
-            <w:tcW w:w="1369" w:type="dxa"/>
+            <w:tcW w:w="1205" w:type="dxa"/>
             <w:tcBorders>
               <w:top w:val="dashed" w:sz="4" w:space="0" w:color="auto"/>
               <w:bottom w:val="dashed" w:sz="4" w:space="0" w:color="auto"/>
@@ -5551,7 +5591,7 @@
         </w:tc>
         <w:tc>
           <w:tcPr>
-            <w:tcW w:w="1318" w:type="dxa"/>
+            <w:tcW w:w="1309" w:type="dxa"/>
             <w:tcBorders>
               <w:top w:val="dashed" w:sz="4" w:space="0" w:color="auto"/>
               <w:bottom w:val="dashed" w:sz="4" w:space="0" w:color="auto"/>
@@ -5571,7 +5611,7 @@
         </w:tc>
         <w:tc>
           <w:tcPr>
-            <w:tcW w:w="1134" w:type="dxa"/>
+            <w:tcW w:w="1126" w:type="dxa"/>
             <w:tcBorders>
               <w:top w:val="dashed" w:sz="4" w:space="0" w:color="auto"/>
               <w:bottom w:val="dashed" w:sz="4" w:space="0" w:color="auto"/>
@@ -5591,7 +5631,7 @@
         </w:tc>
         <w:tc>
           <w:tcPr>
-            <w:tcW w:w="2173" w:type="dxa"/>
+            <w:tcW w:w="2064" w:type="dxa"/>
             <w:tcBorders>
               <w:top w:val="dashed" w:sz="4" w:space="0" w:color="auto"/>
               <w:bottom w:val="dashed" w:sz="4" w:space="0" w:color="auto"/>
@@ -5612,7 +5652,7 @@
         </w:tc>
         <w:tc>
           <w:tcPr>
-            <w:tcW w:w="932" w:type="dxa"/>
+            <w:tcW w:w="915" w:type="dxa"/>
             <w:tcBorders>
               <w:top w:val="dashed" w:sz="4" w:space="0" w:color="auto"/>
               <w:bottom w:val="dashed" w:sz="4" w:space="0" w:color="auto"/>
@@ -5633,7 +5673,7 @@
         </w:tc>
         <w:tc>
           <w:tcPr>
-            <w:tcW w:w="1656" w:type="dxa"/>
+            <w:tcW w:w="1605" w:type="dxa"/>
             <w:tcBorders>
               <w:top w:val="dashed" w:sz="4" w:space="0" w:color="auto"/>
               <w:bottom w:val="dashed" w:sz="4" w:space="0" w:color="auto"/>
@@ -5654,7 +5694,7 @@
         </w:tc>
         <w:tc>
           <w:tcPr>
-            <w:tcW w:w="1087" w:type="dxa"/>
+            <w:tcW w:w="1049" w:type="dxa"/>
             <w:tcBorders>
               <w:top w:val="dashed" w:sz="4" w:space="0" w:color="auto"/>
               <w:bottom w:val="dashed" w:sz="4" w:space="0" w:color="auto"/>
@@ -5677,7 +5717,7 @@
       <w:tr>
         <w:tc>
           <w:tcPr>
-            <w:tcW w:w="524" w:type="dxa"/>
+            <w:tcW w:w="521" w:type="dxa"/>
             <w:tcBorders>
               <w:top w:val="dashed" w:sz="4" w:space="0" w:color="auto"/>
               <w:bottom w:val="dashed" w:sz="4" w:space="0" w:color="auto"/>
@@ -5698,7 +5738,7 @@
         </w:tc>
         <w:tc>
           <w:tcPr>
-            <w:tcW w:w="3333" w:type="dxa"/>
+            <w:tcW w:w="3156" w:type="dxa"/>
             <w:tcBorders>
               <w:top w:val="dashed" w:sz="4" w:space="0" w:color="auto"/>
               <w:bottom w:val="dashed" w:sz="4" w:space="0" w:color="auto"/>
@@ -5719,7 +5759,7 @@
         </w:tc>
         <w:tc>
           <w:tcPr>
-            <w:tcW w:w="738" w:type="dxa"/>
+            <w:tcW w:w="1314" w:type="dxa"/>
             <w:tcBorders>
               <w:top w:val="dashed" w:sz="4" w:space="0" w:color="auto"/>
               <w:bottom w:val="dashed" w:sz="4" w:space="0" w:color="auto"/>
@@ -5740,7 +5780,7 @@
         </w:tc>
         <w:tc>
           <w:tcPr>
-            <w:tcW w:w="1369" w:type="dxa"/>
+            <w:tcW w:w="1205" w:type="dxa"/>
             <w:tcBorders>
               <w:top w:val="dashed" w:sz="4" w:space="0" w:color="auto"/>
               <w:bottom w:val="dashed" w:sz="4" w:space="0" w:color="auto"/>
@@ -5782,7 +5822,7 @@
         </w:tc>
         <w:tc>
           <w:tcPr>
-            <w:tcW w:w="1318" w:type="dxa"/>
+            <w:tcW w:w="1309" w:type="dxa"/>
             <w:tcBorders>
               <w:top w:val="dashed" w:sz="4" w:space="0" w:color="auto"/>
               <w:bottom w:val="dashed" w:sz="4" w:space="0" w:color="auto"/>
@@ -5802,7 +5842,7 @@
         </w:tc>
         <w:tc>
           <w:tcPr>
-            <w:tcW w:w="1134" w:type="dxa"/>
+            <w:tcW w:w="1126" w:type="dxa"/>
             <w:tcBorders>
               <w:top w:val="dashed" w:sz="4" w:space="0" w:color="auto"/>
               <w:bottom w:val="dashed" w:sz="4" w:space="0" w:color="auto"/>
@@ -5822,7 +5862,7 @@
         </w:tc>
         <w:tc>
           <w:tcPr>
-            <w:tcW w:w="2173" w:type="dxa"/>
+            <w:tcW w:w="2064" w:type="dxa"/>
             <w:tcBorders>
               <w:top w:val="dashed" w:sz="4" w:space="0" w:color="auto"/>
               <w:bottom w:val="dashed" w:sz="4" w:space="0" w:color="auto"/>
@@ -5843,7 +5883,7 @@
         </w:tc>
         <w:tc>
           <w:tcPr>
-            <w:tcW w:w="932" w:type="dxa"/>
+            <w:tcW w:w="915" w:type="dxa"/>
             <w:tcBorders>
               <w:top w:val="dashed" w:sz="4" w:space="0" w:color="auto"/>
               <w:bottom w:val="dashed" w:sz="4" w:space="0" w:color="auto"/>
@@ -5864,7 +5904,7 @@
         </w:tc>
         <w:tc>
           <w:tcPr>
-            <w:tcW w:w="1656" w:type="dxa"/>
+            <w:tcW w:w="1605" w:type="dxa"/>
             <w:tcBorders>
               <w:top w:val="dashed" w:sz="4" w:space="0" w:color="auto"/>
               <w:bottom w:val="dashed" w:sz="4" w:space="0" w:color="auto"/>
@@ -5885,7 +5925,7 @@
         </w:tc>
         <w:tc>
           <w:tcPr>
-            <w:tcW w:w="1087" w:type="dxa"/>
+            <w:tcW w:w="1049" w:type="dxa"/>
             <w:tcBorders>
               <w:top w:val="dashed" w:sz="4" w:space="0" w:color="auto"/>
               <w:bottom w:val="dashed" w:sz="4" w:space="0" w:color="auto"/>
@@ -5908,7 +5948,7 @@
       <w:tr>
         <w:tc>
           <w:tcPr>
-            <w:tcW w:w="524" w:type="dxa"/>
+            <w:tcW w:w="521" w:type="dxa"/>
             <w:tcBorders>
               <w:top w:val="dashed" w:sz="4" w:space="0" w:color="auto"/>
               <w:bottom w:val="dashed" w:sz="4" w:space="0" w:color="auto"/>
@@ -5929,7 +5969,7 @@
         </w:tc>
         <w:tc>
           <w:tcPr>
-            <w:tcW w:w="3333" w:type="dxa"/>
+            <w:tcW w:w="3156" w:type="dxa"/>
             <w:tcBorders>
               <w:top w:val="dashed" w:sz="4" w:space="0" w:color="auto"/>
               <w:bottom w:val="dashed" w:sz="4" w:space="0" w:color="auto"/>
@@ -5950,7 +5990,7 @@
         </w:tc>
         <w:tc>
           <w:tcPr>
-            <w:tcW w:w="738" w:type="dxa"/>
+            <w:tcW w:w="1314" w:type="dxa"/>
             <w:tcBorders>
               <w:top w:val="dashed" w:sz="4" w:space="0" w:color="auto"/>
               <w:bottom w:val="dashed" w:sz="4" w:space="0" w:color="auto"/>
@@ -5971,7 +6011,7 @@
         </w:tc>
         <w:tc>
           <w:tcPr>
-            <w:tcW w:w="1369" w:type="dxa"/>
+            <w:tcW w:w="1205" w:type="dxa"/>
             <w:tcBorders>
               <w:top w:val="dashed" w:sz="4" w:space="0" w:color="auto"/>
               <w:bottom w:val="dashed" w:sz="4" w:space="0" w:color="auto"/>
@@ -6013,7 +6053,7 @@
         </w:tc>
         <w:tc>
           <w:tcPr>
-            <w:tcW w:w="1318" w:type="dxa"/>
+            <w:tcW w:w="1309" w:type="dxa"/>
             <w:tcBorders>
               <w:top w:val="dashed" w:sz="4" w:space="0" w:color="auto"/>
               <w:bottom w:val="dashed" w:sz="4" w:space="0" w:color="auto"/>
@@ -6033,7 +6073,7 @@
         </w:tc>
         <w:tc>
           <w:tcPr>
-            <w:tcW w:w="1134" w:type="dxa"/>
+            <w:tcW w:w="1126" w:type="dxa"/>
             <w:tcBorders>
               <w:top w:val="dashed" w:sz="4" w:space="0" w:color="auto"/>
               <w:bottom w:val="dashed" w:sz="4" w:space="0" w:color="auto"/>
@@ -6053,7 +6093,7 @@
         </w:tc>
         <w:tc>
           <w:tcPr>
-            <w:tcW w:w="2173" w:type="dxa"/>
+            <w:tcW w:w="2064" w:type="dxa"/>
             <w:tcBorders>
               <w:top w:val="dashed" w:sz="4" w:space="0" w:color="auto"/>
               <w:bottom w:val="dashed" w:sz="4" w:space="0" w:color="auto"/>
@@ -6074,7 +6114,7 @@
         </w:tc>
         <w:tc>
           <w:tcPr>
-            <w:tcW w:w="932" w:type="dxa"/>
+            <w:tcW w:w="915" w:type="dxa"/>
             <w:tcBorders>
               <w:top w:val="dashed" w:sz="4" w:space="0" w:color="auto"/>
               <w:bottom w:val="dashed" w:sz="4" w:space="0" w:color="auto"/>
@@ -6095,7 +6135,7 @@
         </w:tc>
         <w:tc>
           <w:tcPr>
-            <w:tcW w:w="1656" w:type="dxa"/>
+            <w:tcW w:w="1605" w:type="dxa"/>
             <w:tcBorders>
               <w:top w:val="dashed" w:sz="4" w:space="0" w:color="auto"/>
               <w:bottom w:val="dashed" w:sz="4" w:space="0" w:color="auto"/>
@@ -6116,7 +6156,7 @@
         </w:tc>
         <w:tc>
           <w:tcPr>
-            <w:tcW w:w="1087" w:type="dxa"/>
+            <w:tcW w:w="1049" w:type="dxa"/>
             <w:tcBorders>
               <w:top w:val="dashed" w:sz="4" w:space="0" w:color="auto"/>
               <w:bottom w:val="dashed" w:sz="4" w:space="0" w:color="auto"/>
@@ -6139,7 +6179,7 @@
       <w:tr>
         <w:tc>
           <w:tcPr>
-            <w:tcW w:w="524" w:type="dxa"/>
+            <w:tcW w:w="521" w:type="dxa"/>
             <w:tcBorders>
               <w:top w:val="dashed" w:sz="4" w:space="0" w:color="auto"/>
             </w:tcBorders>
@@ -6159,7 +6199,7 @@
         </w:tc>
         <w:tc>
           <w:tcPr>
-            <w:tcW w:w="3333" w:type="dxa"/>
+            <w:tcW w:w="3156" w:type="dxa"/>
             <w:tcBorders>
               <w:top w:val="dashed" w:sz="4" w:space="0" w:color="auto"/>
             </w:tcBorders>
@@ -6179,7 +6219,7 @@
         </w:tc>
         <w:tc>
           <w:tcPr>
-            <w:tcW w:w="738" w:type="dxa"/>
+            <w:tcW w:w="1314" w:type="dxa"/>
             <w:tcBorders>
               <w:top w:val="dashed" w:sz="4" w:space="0" w:color="auto"/>
             </w:tcBorders>
@@ -6199,7 +6239,7 @@
         </w:tc>
         <w:tc>
           <w:tcPr>
-            <w:tcW w:w="1369" w:type="dxa"/>
+            <w:tcW w:w="1205" w:type="dxa"/>
             <w:tcBorders>
               <w:top w:val="dashed" w:sz="4" w:space="0" w:color="auto"/>
             </w:tcBorders>
@@ -6239,7 +6279,7 @@
         </w:tc>
         <w:tc>
           <w:tcPr>
-            <w:tcW w:w="1318" w:type="dxa"/>
+            <w:tcW w:w="1309" w:type="dxa"/>
             <w:tcBorders>
               <w:top w:val="dashed" w:sz="4" w:space="0" w:color="auto"/>
             </w:tcBorders>
@@ -6258,7 +6298,7 @@
         </w:tc>
         <w:tc>
           <w:tcPr>
-            <w:tcW w:w="1134" w:type="dxa"/>
+            <w:tcW w:w="1126" w:type="dxa"/>
             <w:tcBorders>
               <w:top w:val="dashed" w:sz="4" w:space="0" w:color="auto"/>
             </w:tcBorders>
@@ -6277,7 +6317,7 @@
         </w:tc>
         <w:tc>
           <w:tcPr>
-            <w:tcW w:w="2173" w:type="dxa"/>
+            <w:tcW w:w="2064" w:type="dxa"/>
             <w:tcBorders>
               <w:top w:val="dashed" w:sz="4" w:space="0" w:color="auto"/>
             </w:tcBorders>
@@ -6297,7 +6337,7 @@
         </w:tc>
         <w:tc>
           <w:tcPr>
-            <w:tcW w:w="932" w:type="dxa"/>
+            <w:tcW w:w="915" w:type="dxa"/>
             <w:tcBorders>
               <w:top w:val="dashed" w:sz="4" w:space="0" w:color="auto"/>
             </w:tcBorders>
@@ -6317,7 +6357,7 @@
         </w:tc>
         <w:tc>
           <w:tcPr>
-            <w:tcW w:w="1656" w:type="dxa"/>
+            <w:tcW w:w="1605" w:type="dxa"/>
             <w:tcBorders>
               <w:top w:val="dashed" w:sz="4" w:space="0" w:color="auto"/>
             </w:tcBorders>
@@ -6337,7 +6377,7 @@
         </w:tc>
         <w:tc>
           <w:tcPr>
-            <w:tcW w:w="1087" w:type="dxa"/>
+            <w:tcW w:w="1049" w:type="dxa"/>
             <w:tcBorders>
               <w:top w:val="dashed" w:sz="4" w:space="0" w:color="auto"/>
             </w:tcBorders>

--- a/WebApp.Client/src/assets/templates/FileMau_TK1.docx
+++ b/WebApp.Client/src/assets/templates/FileMau_TK1.docx
@@ -163,7 +163,7 @@
                 <v:stroke joinstyle="miter"/>
                 <v:path gradientshapeok="t" o:connecttype="rect"/>
               </v:shapetype>
-              <v:shape id="Text Box 2" o:spid="_x0000_s1026" type="#_x0000_t202" style="position:absolute;margin-left:317.05pt;margin-top:-15.9pt;width:191.05pt;height:34.65pt;z-index:251640320;visibility:visible;mso-wrap-style:square;mso-width-percent:0;mso-height-percent:0;mso-wrap-distance-left:9pt;mso-wrap-distance-top:0;mso-wrap-distance-right:9pt;mso-wrap-distance-bottom:0;mso-position-horizontal:absolute;mso-position-horizontal-relative:text;mso-position-vertical:absolute;mso-position-vertical-relative:text;mso-width-percent:0;mso-height-percent:0;mso-width-relative:page;mso-height-relative:page;v-text-anchor:middle" o:gfxdata="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" filled="f" stroked="f">
+              <v:shape id="Text Box 2" o:spid="_x0000_s1026" type="#_x0000_t202" style="position:absolute;margin-left:317.05pt;margin-top:-15.9pt;width:191.05pt;height:34.65pt;z-index:251640320;visibility:visible;mso-wrap-style:square;mso-width-percent:0;mso-height-percent:0;mso-wrap-distance-left:9pt;mso-wrap-distance-top:0;mso-wrap-distance-right:9pt;mso-wrap-distance-bottom:0;mso-position-horizontal:absolute;mso-position-horizontal-relative:text;mso-position-vertical:absolute;mso-position-vertical-relative:text;mso-width-percent:0;mso-height-percent:0;mso-width-relative:page;mso-height-relative:page;v-text-anchor:middle" o:gfxdata="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" filled="f" stroked="f">
                 <v:textbox style="mso-fit-shape-to-text:t" inset="1.44pt,1.8pt,1.44pt,1.8pt">
                   <w:txbxContent>
                     <w:p>
@@ -1312,7 +1312,29 @@
           <w:szCs w:val="26"/>
           <w:lang w:val="vi-VN"/>
         </w:rPr>
-        <w:t>{noisinh_xa}</w:t>
+        <w:t>{</w:t>
+      </w:r>
+      <w:r>
+        <w:rPr>
+          <w:rFonts w:ascii="Times New Roman" w:eastAsia="Times New Roman" w:hAnsi="Times New Roman" w:cs="Times New Roman"/>
+          <w:b/>
+          <w:bCs/>
+          <w:sz w:val="26"/>
+          <w:szCs w:val="26"/>
+          <w:lang w:val="vi-VN"/>
+        </w:rPr>
+        <w:t>diachi_</w:t>
+      </w:r>
+      <w:r>
+        <w:rPr>
+          <w:rFonts w:ascii="Times New Roman" w:eastAsia="Times New Roman" w:hAnsi="Times New Roman" w:cs="Times New Roman"/>
+          <w:b/>
+          <w:bCs/>
+          <w:sz w:val="26"/>
+          <w:szCs w:val="26"/>
+          <w:lang w:val="vi-VN"/>
+        </w:rPr>
+        <w:t>xa}</w:t>
       </w:r>
       <w:r>
         <w:rPr>
@@ -1375,52 +1397,7 @@
           <w:szCs w:val="26"/>
           <w:lang w:val="vi-VN"/>
         </w:rPr>
-        <w:t>{noisinh_huyen}</w:t>
-      </w:r>
-      <w:r>
-        <w:rPr>
-          <w:rFonts w:ascii="Times New Roman" w:eastAsia="Times New Roman" w:hAnsi="Times New Roman" w:cs="Times New Roman"/>
-          <w:sz w:val="26"/>
-          <w:szCs w:val="26"/>
-          <w:lang w:val="vi-VN"/>
-        </w:rPr>
-        <w:tab/>
-      </w:r>
-      <w:r>
-        <w:rPr>
-          <w:rFonts w:ascii="Times New Roman" w:eastAsia="Times New Roman" w:hAnsi="Times New Roman" w:cs="Times New Roman"/>
-          <w:sz w:val="26"/>
-          <w:szCs w:val="26"/>
-          <w:lang w:val="vi-VN"/>
-        </w:rPr>
-        <w:t>[0</w:t>
-      </w:r>
-      <w:r>
-        <w:rPr>
-          <w:rFonts w:ascii="Times New Roman" w:eastAsia="Times New Roman" w:hAnsi="Times New Roman" w:cs="Times New Roman"/>
-          <w:sz w:val="26"/>
-          <w:szCs w:val="26"/>
-          <w:lang w:val="vi-VN"/>
-        </w:rPr>
-        <w:t>9</w:t>
-      </w:r>
-      <w:r>
-        <w:rPr>
-          <w:rFonts w:ascii="Times New Roman" w:eastAsia="Times New Roman" w:hAnsi="Times New Roman" w:cs="Times New Roman"/>
-          <w:sz w:val="26"/>
-          <w:szCs w:val="26"/>
-          <w:lang w:val="vi-VN"/>
-        </w:rPr>
-        <w:t>.3]. Tỉnh:</w:t>
-      </w:r>
-      <w:r>
-        <w:rPr>
-          <w:rFonts w:ascii="Times New Roman" w:eastAsia="Times New Roman" w:hAnsi="Times New Roman" w:cs="Times New Roman"/>
-          <w:sz w:val="26"/>
-          <w:szCs w:val="26"/>
-          <w:lang w:val="vi-VN"/>
-        </w:rPr>
-        <w:t xml:space="preserve"> </w:t>
+        <w:t>{</w:t>
       </w:r>
       <w:r>
         <w:rPr>
@@ -1431,7 +1408,96 @@
           <w:szCs w:val="26"/>
           <w:lang w:val="vi-VN"/>
         </w:rPr>
-        <w:t>{noisinh_tinh}</w:t>
+        <w:t>diachi_</w:t>
+      </w:r>
+      <w:r>
+        <w:rPr>
+          <w:rFonts w:ascii="Times New Roman" w:eastAsia="Times New Roman" w:hAnsi="Times New Roman" w:cs="Times New Roman"/>
+          <w:b/>
+          <w:bCs/>
+          <w:sz w:val="26"/>
+          <w:szCs w:val="26"/>
+          <w:lang w:val="vi-VN"/>
+        </w:rPr>
+        <w:t>huyen}</w:t>
+      </w:r>
+      <w:r>
+        <w:rPr>
+          <w:rFonts w:ascii="Times New Roman" w:eastAsia="Times New Roman" w:hAnsi="Times New Roman" w:cs="Times New Roman"/>
+          <w:sz w:val="26"/>
+          <w:szCs w:val="26"/>
+          <w:lang w:val="vi-VN"/>
+        </w:rPr>
+        <w:tab/>
+      </w:r>
+      <w:r>
+        <w:rPr>
+          <w:rFonts w:ascii="Times New Roman" w:eastAsia="Times New Roman" w:hAnsi="Times New Roman" w:cs="Times New Roman"/>
+          <w:sz w:val="26"/>
+          <w:szCs w:val="26"/>
+          <w:lang w:val="vi-VN"/>
+        </w:rPr>
+        <w:t>[0</w:t>
+      </w:r>
+      <w:r>
+        <w:rPr>
+          <w:rFonts w:ascii="Times New Roman" w:eastAsia="Times New Roman" w:hAnsi="Times New Roman" w:cs="Times New Roman"/>
+          <w:sz w:val="26"/>
+          <w:szCs w:val="26"/>
+          <w:lang w:val="vi-VN"/>
+        </w:rPr>
+        <w:t>9</w:t>
+      </w:r>
+      <w:r>
+        <w:rPr>
+          <w:rFonts w:ascii="Times New Roman" w:eastAsia="Times New Roman" w:hAnsi="Times New Roman" w:cs="Times New Roman"/>
+          <w:sz w:val="26"/>
+          <w:szCs w:val="26"/>
+          <w:lang w:val="vi-VN"/>
+        </w:rPr>
+        <w:t>.3]. Tỉnh:</w:t>
+      </w:r>
+      <w:r>
+        <w:rPr>
+          <w:rFonts w:ascii="Times New Roman" w:eastAsia="Times New Roman" w:hAnsi="Times New Roman" w:cs="Times New Roman"/>
+          <w:sz w:val="26"/>
+          <w:szCs w:val="26"/>
+          <w:lang w:val="vi-VN"/>
+        </w:rPr>
+        <w:t xml:space="preserve"> </w:t>
+      </w:r>
+      <w:r>
+        <w:rPr>
+          <w:rFonts w:ascii="Times New Roman" w:eastAsia="Times New Roman" w:hAnsi="Times New Roman" w:cs="Times New Roman"/>
+          <w:b/>
+          <w:bCs/>
+          <w:sz w:val="26"/>
+          <w:szCs w:val="26"/>
+          <w:lang w:val="vi-VN"/>
+        </w:rPr>
+        <w:t>{</w:t>
+      </w:r>
+      <w:r>
+        <w:rPr>
+          <w:rFonts w:ascii="Times New Roman" w:eastAsia="Times New Roman" w:hAnsi="Times New Roman" w:cs="Times New Roman"/>
+          <w:b/>
+          <w:bCs/>
+          <w:sz w:val="26"/>
+          <w:szCs w:val="26"/>
+          <w:lang w:val="vi-VN"/>
+        </w:rPr>
+        <w:t>diachi_</w:t>
+      </w:r>
+      <w:r>
+        <w:rPr>
+          <w:rFonts w:ascii="Times New Roman" w:eastAsia="Times New Roman" w:hAnsi="Times New Roman" w:cs="Times New Roman"/>
+          <w:b/>
+          <w:bCs/>
+          <w:sz w:val="26"/>
+          <w:szCs w:val="26"/>
+          <w:lang w:val="vi-VN"/>
+        </w:rPr>
+        <w:t>tinh}</w:t>
       </w:r>
       <w:r>
         <w:rPr>
@@ -3278,7 +3344,7 @@
                 </mc:Choice>
                 <mc:Fallback>
                   <w:pict>
-                    <v:shape w14:anchorId="2CF908D1" id="_x0000_s1027" type="#_x0000_t202" style="position:absolute;left:0;text-align:left;margin-left:9.25pt;margin-top:124.5pt;width:520.15pt;height:34.65pt;z-index:251676160;visibility:visible;mso-wrap-style:square;mso-width-percent:0;mso-height-percent:0;mso-wrap-distance-left:9pt;mso-wrap-distance-top:0;mso-wrap-distance-right:9pt;mso-wrap-distance-bottom:0;mso-position-horizontal:absolute;mso-position-horizontal-relative:text;mso-position-vertical:absolute;mso-position-vertical-relative:text;mso-width-percent:0;mso-height-percent:0;mso-width-relative:page;mso-height-relative:page;v-text-anchor:middle" o:gfxdata="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" filled="f" stroked="f">
+                    <v:shape w14:anchorId="2CF908D1" id="_x0000_s1027" type="#_x0000_t202" style="position:absolute;left:0;text-align:left;margin-left:9.25pt;margin-top:124.5pt;width:520.15pt;height:34.65pt;z-index:251676160;visibility:visible;mso-wrap-style:square;mso-width-percent:0;mso-height-percent:0;mso-wrap-distance-left:9pt;mso-wrap-distance-top:0;mso-wrap-distance-right:9pt;mso-wrap-distance-bottom:0;mso-position-horizontal:absolute;mso-position-horizontal-relative:text;mso-position-vertical:absolute;mso-position-vertical-relative:text;mso-width-percent:0;mso-height-percent:0;mso-width-relative:page;mso-height-relative:page;v-text-anchor:middle" o:gfxdata="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" filled="f" stroked="f">
                       <v:textbox style="mso-fit-shape-to-text:t" inset="1.44pt,1.8pt,1.44pt,1.8pt">
                         <w:txbxContent>
                           <w:p>
@@ -5248,23 +5314,7 @@
                 <w:b/>
                 <w:lang w:val="nl-NL"/>
               </w:rPr>
-              <w:t>{</w:t>
-            </w:r>
-            <w:r>
-              <w:rPr>
-                <w:rFonts w:ascii="Times New Roman" w:hAnsi="Times New Roman" w:cs="Times New Roman"/>
-                <w:b/>
-                <w:lang w:val="nl-NL"/>
-              </w:rPr>
-              <w:t>noidung</w:t>
-            </w:r>
-            <w:r>
-              <w:rPr>
-                <w:rFonts w:ascii="Times New Roman" w:hAnsi="Times New Roman" w:cs="Times New Roman"/>
-                <w:b/>
-                <w:lang w:val="nl-NL"/>
-              </w:rPr>
-              <w:t>}</w:t>
+              <w:t>{noidung}</w:t>
             </w:r>
           </w:p>
         </w:tc>
@@ -7305,6 +7355,7 @@
   <w:style w:type="character" w:default="1" w:styleId="DefaultParagraphFont">
     <w:name w:val="Default Paragraph Font"/>
     <w:uiPriority w:val="1"/>
+    <w:semiHidden/>
     <w:unhideWhenUsed/>
   </w:style>
   <w:style w:type="table" w:default="1" w:styleId="TableNormal">
